--- a/doc/Restliche-Fragen-an-Kunden-18.03.docx
+++ b/doc/Restliche-Fragen-an-Kunden-18.03.docx
@@ -4,7 +4,7 @@
   <w:body>
     <w:p>
       <w:pPr>
-        <w:pStyle w:val="Title"/>
+        <w:pStyle w:val="Titel"/>
         <w:jc w:val="both"/>
         <w:rPr>
           <w:rFonts w:ascii="Calibri" w:hAnsi="Calibri" w:cs="Calibri"/>
@@ -72,7 +72,7 @@
     </w:p>
     <w:p>
       <w:pPr>
-        <w:pStyle w:val="ListParagraph"/>
+        <w:pStyle w:val="Listenabsatz"/>
         <w:numPr>
           <w:ilvl w:val="0"/>
           <w:numId w:val="2"/>
@@ -84,7 +84,7 @@
     </w:p>
     <w:p>
       <w:pPr>
-        <w:pStyle w:val="ListParagraph"/>
+        <w:pStyle w:val="Listenabsatz"/>
         <w:numPr>
           <w:ilvl w:val="1"/>
           <w:numId w:val="2"/>
@@ -96,7 +96,31 @@
     </w:p>
     <w:p>
       <w:pPr>
-        <w:pStyle w:val="ListParagraph"/>
+        <w:pStyle w:val="Listenabsatz"/>
+        <w:numPr>
+          <w:ilvl w:val="2"/>
+          <w:numId w:val="2"/>
+        </w:numPr>
+      </w:pPr>
+      <w:r>
+        <w:t>Wird in Reviews / Meilensteine besprochen und bewertet</w:t>
+      </w:r>
+    </w:p>
+    <w:p>
+      <w:pPr>
+        <w:pStyle w:val="Listenabsatz"/>
+        <w:numPr>
+          <w:ilvl w:val="2"/>
+          <w:numId w:val="2"/>
+        </w:numPr>
+      </w:pPr>
+      <w:r>
+        <w:t>Zeitnah nach dem Review gibt es Rückmeldung</w:t>
+      </w:r>
+    </w:p>
+    <w:p>
+      <w:pPr>
+        <w:pStyle w:val="Listenabsatz"/>
         <w:numPr>
           <w:ilvl w:val="0"/>
           <w:numId w:val="2"/>
@@ -111,7 +135,7 @@
     </w:p>
     <w:p>
       <w:pPr>
-        <w:pStyle w:val="ListParagraph"/>
+        <w:pStyle w:val="Listenabsatz"/>
         <w:numPr>
           <w:ilvl w:val="1"/>
           <w:numId w:val="2"/>
@@ -123,7 +147,99 @@
     </w:p>
     <w:p>
       <w:pPr>
-        <w:pStyle w:val="ListParagraph"/>
+        <w:pStyle w:val="Listenabsatz"/>
+        <w:numPr>
+          <w:ilvl w:val="2"/>
+          <w:numId w:val="2"/>
+        </w:numPr>
+      </w:pPr>
+      <w:r>
+        <w:t>Können einen Browser bedienen</w:t>
+      </w:r>
+    </w:p>
+    <w:p>
+      <w:pPr>
+        <w:pStyle w:val="Listenabsatz"/>
+        <w:numPr>
+          <w:ilvl w:val="2"/>
+          <w:numId w:val="2"/>
+        </w:numPr>
+      </w:pPr>
+      <w:r>
+        <w:t>Spieler können einen Browser bedienen</w:t>
+      </w:r>
+    </w:p>
+    <w:p>
+      <w:pPr>
+        <w:pStyle w:val="Listenabsatz"/>
+        <w:numPr>
+          <w:ilvl w:val="2"/>
+          <w:numId w:val="2"/>
+        </w:numPr>
+      </w:pPr>
+      <w:r>
+        <w:t>Server Admin kennt Serververwaltung und Installation</w:t>
+      </w:r>
+    </w:p>
+    <w:p>
+      <w:pPr>
+        <w:pStyle w:val="Listenabsatz"/>
+        <w:numPr>
+          <w:ilvl w:val="2"/>
+          <w:numId w:val="2"/>
+        </w:numPr>
+      </w:pPr>
+      <w:r>
+        <w:t>Gamemaster kennt auch nur Browser</w:t>
+      </w:r>
+    </w:p>
+    <w:p>
+      <w:pPr>
+        <w:pStyle w:val="Listenabsatz"/>
+        <w:numPr>
+          <w:ilvl w:val="2"/>
+          <w:numId w:val="2"/>
+        </w:numPr>
+      </w:pPr>
+      <w:r>
+        <w:t xml:space="preserve">In fachlicher </w:t>
+      </w:r>
+      <w:proofErr w:type="spellStart"/>
+      <w:r>
+        <w:t>Erläuterug</w:t>
+      </w:r>
+      <w:proofErr w:type="spellEnd"/>
+      <w:r>
+        <w:t xml:space="preserve"> nicht sowas wie </w:t>
+      </w:r>
+      <w:proofErr w:type="spellStart"/>
+      <w:r>
+        <w:t>html</w:t>
+      </w:r>
+      <w:proofErr w:type="spellEnd"/>
+      <w:r>
+        <w:t xml:space="preserve"> oder </w:t>
+      </w:r>
+      <w:proofErr w:type="spellStart"/>
+      <w:r>
+        <w:t>jenkins</w:t>
+      </w:r>
+      <w:proofErr w:type="spellEnd"/>
+      <w:r>
+        <w:t xml:space="preserve"> </w:t>
+      </w:r>
+      <w:proofErr w:type="gramStart"/>
+      <w:r>
+        <w:t>erklären</w:t>
+      </w:r>
+      <w:proofErr w:type="gramEnd"/>
+      <w:r>
+        <w:t xml:space="preserve"> sondern eher wie Chatprotokoll (also spielerelevant)</w:t>
+      </w:r>
+    </w:p>
+    <w:p>
+      <w:pPr>
+        <w:pStyle w:val="Listenabsatz"/>
         <w:numPr>
           <w:ilvl w:val="1"/>
           <w:numId w:val="2"/>
@@ -135,7 +251,36 @@
     </w:p>
     <w:p>
       <w:pPr>
-        <w:pStyle w:val="ListParagraph"/>
+        <w:pStyle w:val="Listenabsatz"/>
+        <w:numPr>
+          <w:ilvl w:val="2"/>
+          <w:numId w:val="2"/>
+        </w:numPr>
+      </w:pPr>
+      <w:r>
+        <w:t>Applikation: soll responsive sein (also ja); aber keine Android App schreiben</w:t>
+      </w:r>
+    </w:p>
+    <w:p>
+      <w:pPr>
+        <w:pStyle w:val="Listenabsatz"/>
+        <w:numPr>
+          <w:ilvl w:val="2"/>
+          <w:numId w:val="2"/>
+        </w:numPr>
+      </w:pPr>
+      <w:proofErr w:type="spellStart"/>
+      <w:r>
+        <w:t>Systemadmin</w:t>
+      </w:r>
+      <w:proofErr w:type="spellEnd"/>
+      <w:r>
+        <w:t xml:space="preserve"> kann auch Bedienung außerhalb von Browser haben</w:t>
+      </w:r>
+    </w:p>
+    <w:p>
+      <w:pPr>
+        <w:pStyle w:val="Listenabsatz"/>
         <w:numPr>
           <w:ilvl w:val="1"/>
           <w:numId w:val="2"/>
@@ -147,7 +292,19 @@
     </w:p>
     <w:p>
       <w:pPr>
-        <w:pStyle w:val="ListParagraph"/>
+        <w:pStyle w:val="Listenabsatz"/>
+        <w:numPr>
+          <w:ilvl w:val="2"/>
+          <w:numId w:val="2"/>
+        </w:numPr>
+      </w:pPr>
+      <w:r>
+        <w:t>Sekundenbereich reicht aus</w:t>
+      </w:r>
+    </w:p>
+    <w:p>
+      <w:pPr>
+        <w:pStyle w:val="Listenabsatz"/>
         <w:numPr>
           <w:ilvl w:val="1"/>
           <w:numId w:val="2"/>
@@ -159,7 +316,43 @@
     </w:p>
     <w:p>
       <w:pPr>
-        <w:pStyle w:val="ListParagraph"/>
+        <w:pStyle w:val="Listenabsatz"/>
+        <w:numPr>
+          <w:ilvl w:val="2"/>
+          <w:numId w:val="2"/>
+        </w:numPr>
+      </w:pPr>
+      <w:r>
+        <w:t>Die Verifizierung wäre nötig -&gt; das ist zu komplex</w:t>
+      </w:r>
+    </w:p>
+    <w:p>
+      <w:pPr>
+        <w:pStyle w:val="Listenabsatz"/>
+        <w:numPr>
+          <w:ilvl w:val="2"/>
+          <w:numId w:val="2"/>
+        </w:numPr>
+      </w:pPr>
+      <w:r>
+        <w:t>Muss nicht vorhanden sein, aber wenn dann richtig</w:t>
+      </w:r>
+    </w:p>
+    <w:p>
+      <w:pPr>
+        <w:pStyle w:val="Listenabsatz"/>
+        <w:numPr>
+          <w:ilvl w:val="2"/>
+          <w:numId w:val="2"/>
+        </w:numPr>
+      </w:pPr>
+      <w:r>
+        <w:t>Man könnte einen Hook offenlassen, um es später möglich zu machen</w:t>
+      </w:r>
+    </w:p>
+    <w:p>
+      <w:pPr>
+        <w:pStyle w:val="Listenabsatz"/>
         <w:numPr>
           <w:ilvl w:val="1"/>
           <w:numId w:val="2"/>
@@ -180,149 +373,700 @@
     </w:p>
     <w:p>
       <w:pPr>
-        <w:pStyle w:val="ListParagraph"/>
+        <w:pStyle w:val="Listenabsatz"/>
+        <w:numPr>
+          <w:ilvl w:val="2"/>
+          <w:numId w:val="2"/>
+        </w:numPr>
+      </w:pPr>
+      <w:r>
+        <w:t>Unendlich entsprechend der Hardwarekapazität -&gt; Skalierbarkeit</w:t>
+      </w:r>
+    </w:p>
+    <w:p>
+      <w:pPr>
+        <w:pStyle w:val="Listenabsatz"/>
+        <w:numPr>
+          <w:ilvl w:val="2"/>
+          <w:numId w:val="2"/>
+        </w:numPr>
+      </w:pPr>
+      <w:r>
+        <w:t>Erkenntlich wenn der Server langsam wird und neue Ressourcen benötigt</w:t>
+      </w:r>
+    </w:p>
+    <w:p>
+      <w:pPr>
+        <w:pStyle w:val="Listenabsatz"/>
+        <w:numPr>
+          <w:ilvl w:val="2"/>
+          <w:numId w:val="2"/>
+        </w:numPr>
+      </w:pPr>
+      <w:r>
+        <w:t>Das ist auf technischer Ebene</w:t>
+      </w:r>
+    </w:p>
+    <w:p>
+      <w:pPr>
+        <w:pStyle w:val="Listenabsatz"/>
+        <w:numPr>
+          <w:ilvl w:val="2"/>
+          <w:numId w:val="2"/>
+        </w:numPr>
+      </w:pPr>
+      <w:r>
+        <w:t>Praktisch: Gamemaster legt die maximale Spielerzahl fest</w:t>
+      </w:r>
+    </w:p>
+    <w:p>
+      <w:pPr>
+        <w:pStyle w:val="Listenabsatz"/>
+        <w:numPr>
+          <w:ilvl w:val="2"/>
+          <w:numId w:val="2"/>
+        </w:numPr>
+      </w:pPr>
+      <w:r>
+        <w:t>Beschränkung über den GM gewollt</w:t>
+      </w:r>
+    </w:p>
+    <w:p>
+      <w:pPr>
+        <w:pStyle w:val="Listenabsatz"/>
         <w:numPr>
           <w:ilvl w:val="1"/>
           <w:numId w:val="2"/>
         </w:numPr>
       </w:pPr>
       <w:r>
-        <w:t>Begrenzung der Anzahl parallel laufender Spiele?</w:t>
-      </w:r>
+        <w:t xml:space="preserve">Begrenzung der Anzahl </w:t>
+      </w:r>
+      <w:proofErr w:type="gramStart"/>
+      <w:r>
+        <w:t>parallel laufender</w:t>
+      </w:r>
+      <w:proofErr w:type="gramEnd"/>
+      <w:r>
+        <w:t xml:space="preserve"> Spiele?</w:t>
+      </w:r>
+    </w:p>
+    <w:p>
+      <w:pPr>
+        <w:pStyle w:val="Listenabsatz"/>
+        <w:numPr>
+          <w:ilvl w:val="2"/>
+          <w:numId w:val="2"/>
+        </w:numPr>
+      </w:pPr>
+      <w:r>
+        <w:t>Auch Skalierbar</w:t>
+      </w:r>
+    </w:p>
+    <w:p>
+      <w:pPr>
+        <w:pStyle w:val="Listenabsatz"/>
+        <w:numPr>
+          <w:ilvl w:val="2"/>
+          <w:numId w:val="2"/>
+        </w:numPr>
+      </w:pPr>
+      <w:r>
+        <w:t>Praktisch werden maximal 2 Spiele laufen</w:t>
+      </w:r>
+    </w:p>
+    <w:p>
+      <w:pPr>
+        <w:pStyle w:val="Listenabsatz"/>
+        <w:numPr>
+          <w:ilvl w:val="1"/>
+          <w:numId w:val="2"/>
+        </w:numPr>
+      </w:pPr>
+      <w:r>
+        <w:t>Anzahl DMs pro Server?</w:t>
+      </w:r>
+    </w:p>
+    <w:p>
+      <w:pPr>
+        <w:pStyle w:val="Listenabsatz"/>
+        <w:numPr>
+          <w:ilvl w:val="2"/>
+          <w:numId w:val="2"/>
+        </w:numPr>
+      </w:pPr>
+      <w:r>
+        <w:lastRenderedPageBreak/>
+        <w:t>Auch skalierbar</w:t>
+      </w:r>
+    </w:p>
+    <w:p>
+      <w:pPr>
+        <w:pStyle w:val="Listenabsatz"/>
+        <w:numPr>
+          <w:ilvl w:val="1"/>
+          <w:numId w:val="2"/>
+        </w:numPr>
+      </w:pPr>
+      <w:r>
+        <w:t>Anzahl DMs pro Spiel? (1)</w:t>
+      </w:r>
+    </w:p>
+    <w:p>
+      <w:pPr>
+        <w:pStyle w:val="Listenabsatz"/>
+        <w:numPr>
+          <w:ilvl w:val="2"/>
+          <w:numId w:val="2"/>
+        </w:numPr>
+      </w:pPr>
+      <w:r>
+        <w:t>Wenn der sich nicht anmeldet geht das Spiel nicht weiter</w:t>
+      </w:r>
+    </w:p>
+    <w:p>
+      <w:pPr>
+        <w:pStyle w:val="Listenabsatz"/>
+        <w:numPr>
+          <w:ilvl w:val="2"/>
+          <w:numId w:val="2"/>
+        </w:numPr>
+      </w:pPr>
+      <w:r>
+        <w:t>Stellvertreterregel oder abtretbare Rolle</w:t>
+      </w:r>
+    </w:p>
+    <w:p>
+      <w:pPr>
+        <w:pStyle w:val="Listenabsatz"/>
+        <w:numPr>
+          <w:ilvl w:val="2"/>
+          <w:numId w:val="2"/>
+        </w:numPr>
+      </w:pPr>
+      <w:r>
+        <w:t>Eigentlich soll es mehrere GMs geben</w:t>
+      </w:r>
+    </w:p>
+    <w:p>
+      <w:pPr>
+        <w:pStyle w:val="Listenabsatz"/>
+        <w:numPr>
+          <w:ilvl w:val="1"/>
+          <w:numId w:val="2"/>
+        </w:numPr>
+      </w:pPr>
+      <w:r>
+        <w:t xml:space="preserve">Sollen </w:t>
+      </w:r>
+      <w:r>
+        <w:t>den Spielern ermöglicht werden, i</w:t>
+      </w:r>
+      <w:r>
+        <w:t>hre eigenen Icons/Avatare hochladen können, damit andere diese sehen</w:t>
+      </w:r>
+      <w:r>
+        <w:t xml:space="preserve"> können</w:t>
+      </w:r>
+      <w:r>
+        <w:t>?</w:t>
+      </w:r>
+    </w:p>
+    <w:p>
+      <w:pPr>
+        <w:pStyle w:val="Listenabsatz"/>
+        <w:numPr>
+          <w:ilvl w:val="2"/>
+          <w:numId w:val="2"/>
+        </w:numPr>
+      </w:pPr>
+      <w:r>
+        <w:t>Ja, gehört zu sowas dazu</w:t>
+      </w:r>
+    </w:p>
+    <w:p>
+      <w:pPr>
+        <w:pStyle w:val="Listenabsatz"/>
+        <w:numPr>
+          <w:ilvl w:val="2"/>
+          <w:numId w:val="2"/>
+        </w:numPr>
+      </w:pPr>
+      <w:r>
+        <w:t>Etwas grafische Unterstützung</w:t>
+      </w:r>
+    </w:p>
+    <w:p>
+      <w:pPr>
+        <w:pStyle w:val="Listenabsatz"/>
+        <w:numPr>
+          <w:ilvl w:val="2"/>
+          <w:numId w:val="2"/>
+        </w:numPr>
+      </w:pPr>
+      <w:r>
+        <w:t xml:space="preserve">Zur Form Vorschläge im </w:t>
+      </w:r>
+      <w:r>
+        <w:t>Pflichten</w:t>
+      </w:r>
+      <w:r>
+        <w:t>heftentwurf</w:t>
+      </w:r>
+      <w:r>
+        <w:t xml:space="preserve"> (wird dann später entschieden)</w:t>
+      </w:r>
+    </w:p>
+    <w:p>
+      <w:pPr>
+        <w:pStyle w:val="Listenabsatz"/>
+        <w:numPr>
+          <w:ilvl w:val="1"/>
+          <w:numId w:val="2"/>
+        </w:numPr>
+      </w:pPr>
+      <w:r>
+        <w:t>Welche Rechte soll ein DM zusätzlich noch haben?</w:t>
+      </w:r>
+    </w:p>
+    <w:p>
+      <w:pPr>
+        <w:pStyle w:val="Listenabsatz"/>
+        <w:numPr>
+          <w:ilvl w:val="2"/>
+          <w:numId w:val="2"/>
+        </w:numPr>
+      </w:pPr>
+      <w:r>
+        <w:t>Räume und NPCs sollen im laufenden Betrieb hinzugefügt werden können</w:t>
+      </w:r>
+    </w:p>
+    <w:p>
+      <w:pPr>
+        <w:pStyle w:val="Listenabsatz"/>
+        <w:numPr>
+          <w:ilvl w:val="2"/>
+          <w:numId w:val="2"/>
+        </w:numPr>
+      </w:pPr>
+      <w:r>
+        <w:t>Sowas wie Rassen nicht im laufenden Betrieb</w:t>
+      </w:r>
+    </w:p>
+    <w:p>
+      <w:pPr>
+        <w:pStyle w:val="Listenabsatz"/>
+        <w:numPr>
+          <w:ilvl w:val="2"/>
+          <w:numId w:val="2"/>
+        </w:numPr>
+      </w:pPr>
+      <w:r>
+        <w:t>Spiel kann ja auch mehrere Monate lange laufen</w:t>
+      </w:r>
+    </w:p>
+    <w:p>
+      <w:pPr>
+        <w:pStyle w:val="Listenabsatz"/>
+        <w:numPr>
+          <w:ilvl w:val="2"/>
+          <w:numId w:val="2"/>
+        </w:numPr>
+      </w:pPr>
+      <w:r>
+        <w:t>Vorschläge von der Gruppe aus</w:t>
+      </w:r>
+    </w:p>
+    <w:p>
+      <w:pPr>
+        <w:pStyle w:val="Listenabsatz"/>
+        <w:numPr>
+          <w:ilvl w:val="2"/>
+          <w:numId w:val="2"/>
+        </w:numPr>
+      </w:pPr>
+      <w:r>
+        <w:t>Kein Löschen und Neuerstellen von Spielen für sowas</w:t>
+      </w:r>
+    </w:p>
+    <w:p>
+      <w:pPr>
+        <w:pStyle w:val="Listenabsatz"/>
+        <w:numPr>
+          <w:ilvl w:val="2"/>
+          <w:numId w:val="2"/>
+        </w:numPr>
+      </w:pPr>
+      <w:r>
+        <w:t>Spielerlebnis muss da sein</w:t>
+      </w:r>
+    </w:p>
+    <w:p>
+      <w:pPr>
+        <w:pStyle w:val="Listenabsatz"/>
+        <w:numPr>
+          <w:ilvl w:val="2"/>
+          <w:numId w:val="2"/>
+        </w:numPr>
+      </w:pPr>
+      <w:r>
+        <w:t>Konkret: Kann ins Spielgeschehen eingreifen</w:t>
+      </w:r>
+    </w:p>
+    <w:p>
+      <w:pPr>
+        <w:pStyle w:val="Listenabsatz"/>
+        <w:numPr>
+          <w:ilvl w:val="2"/>
+          <w:numId w:val="2"/>
+        </w:numPr>
+      </w:pPr>
+      <w:r>
+        <w:t>Hat die Entscheidungshoheit (PCs stehen vor Raum; DM kann die Tür öffnen)</w:t>
+      </w:r>
+    </w:p>
+    <w:p>
+      <w:pPr>
+        <w:pStyle w:val="Listenabsatz"/>
+        <w:numPr>
+          <w:ilvl w:val="1"/>
+          <w:numId w:val="2"/>
+        </w:numPr>
+      </w:pPr>
+      <w:r>
+        <w:t>Welche Rechte soll ein Spieler haben?</w:t>
+      </w:r>
+    </w:p>
+    <w:p>
+      <w:pPr>
+        <w:pStyle w:val="Listenabsatz"/>
+        <w:numPr>
+          <w:ilvl w:val="2"/>
+          <w:numId w:val="2"/>
+        </w:numPr>
+      </w:pPr>
+      <w:r>
+        <w:t>Spieler sollen alles haben was sie brauchen</w:t>
+      </w:r>
+    </w:p>
+    <w:p>
+      <w:pPr>
+        <w:pStyle w:val="Listenabsatz"/>
+        <w:numPr>
+          <w:ilvl w:val="0"/>
+          <w:numId w:val="2"/>
+        </w:numPr>
+      </w:pPr>
+      <w:r>
+        <w:t>Fragen zur Chatimplementierung</w:t>
+      </w:r>
+    </w:p>
+    <w:p>
+      <w:pPr>
+        <w:pStyle w:val="Listenabsatz"/>
+        <w:numPr>
+          <w:ilvl w:val="1"/>
+          <w:numId w:val="2"/>
+        </w:numPr>
+      </w:pPr>
+      <w:r>
+        <w:t>Wie sollen die Chatfenster eingerichtet werden? (</w:t>
+      </w:r>
+      <w:r>
+        <w:t>Gruppen</w:t>
+      </w:r>
+      <w:r>
+        <w:t xml:space="preserve">chat mit DM, </w:t>
+      </w:r>
+      <w:r>
+        <w:t>Gruppenc</w:t>
+      </w:r>
+      <w:r>
+        <w:t xml:space="preserve">hat ohne </w:t>
+      </w:r>
+      <w:proofErr w:type="gramStart"/>
+      <w:r>
+        <w:t>DM?,</w:t>
+      </w:r>
+      <w:proofErr w:type="gramEnd"/>
+      <w:r>
+        <w:t xml:space="preserve"> privater Chat von beliebig vielen Gruppenmitgliedern?)</w:t>
+      </w:r>
+    </w:p>
+    <w:p>
+      <w:pPr>
+        <w:pStyle w:val="Listenabsatz"/>
+        <w:numPr>
+          <w:ilvl w:val="2"/>
+          <w:numId w:val="2"/>
+        </w:numPr>
+      </w:pPr>
+      <w:r>
+        <w:t>Das ist keine Vorgabe</w:t>
+      </w:r>
+    </w:p>
+    <w:p>
+      <w:pPr>
+        <w:pStyle w:val="Listenabsatz"/>
+        <w:numPr>
+          <w:ilvl w:val="2"/>
+          <w:numId w:val="2"/>
+        </w:numPr>
+      </w:pPr>
+      <w:r>
+        <w:t>Monster müssen nicht reden können</w:t>
+      </w:r>
+    </w:p>
+    <w:p>
+      <w:pPr>
+        <w:pStyle w:val="Listenabsatz"/>
+        <w:numPr>
+          <w:ilvl w:val="2"/>
+          <w:numId w:val="2"/>
+        </w:numPr>
+      </w:pPr>
+      <w:r>
+        <w:t>Komplett optional, wenn leicht zu realisieren ist dann gerne</w:t>
+      </w:r>
+    </w:p>
+    <w:p>
+      <w:pPr>
+        <w:pStyle w:val="Listenabsatz"/>
+        <w:numPr>
+          <w:ilvl w:val="2"/>
+          <w:numId w:val="2"/>
+        </w:numPr>
+      </w:pPr>
+      <w:r>
+        <w:t>Im Chat ist alles erlaubt</w:t>
+      </w:r>
+    </w:p>
+    <w:p>
+      <w:pPr>
+        <w:pStyle w:val="Listenabsatz"/>
+        <w:numPr>
+          <w:ilvl w:val="1"/>
+          <w:numId w:val="2"/>
+        </w:numPr>
+      </w:pPr>
+      <w:r>
+        <w:t xml:space="preserve">Soll </w:t>
+      </w:r>
+      <w:r>
+        <w:t>es dem DM möglich sein, seinen Namen zu denen von beliebigen</w:t>
+      </w:r>
+      <w:r>
+        <w:t xml:space="preserve"> NPCs/</w:t>
+      </w:r>
+      <w:proofErr w:type="gramStart"/>
+      <w:r>
+        <w:t xml:space="preserve">Monster  </w:t>
+      </w:r>
+      <w:r>
+        <w:t>ändern</w:t>
+      </w:r>
+      <w:proofErr w:type="gramEnd"/>
+      <w:r>
+        <w:t xml:space="preserve"> zu können, </w:t>
+      </w:r>
+      <w:r>
+        <w:t>um als diese im Chat zu sprechen? (ja)</w:t>
+      </w:r>
+    </w:p>
+    <w:p>
+      <w:pPr>
+        <w:pStyle w:val="Listenabsatz"/>
+        <w:numPr>
+          <w:ilvl w:val="2"/>
+          <w:numId w:val="2"/>
+        </w:numPr>
+      </w:pPr>
+      <w:r>
+        <w:t xml:space="preserve">Es soll an eine bestimmte andere Person „geflüstert“ werden können (im gleichen </w:t>
+      </w:r>
+      <w:proofErr w:type="spellStart"/>
+      <w:r>
+        <w:t>chat</w:t>
+      </w:r>
+      <w:proofErr w:type="spellEnd"/>
+      <w:r>
+        <w:t>)</w:t>
+      </w:r>
+    </w:p>
+    <w:p>
+      <w:pPr>
+        <w:pStyle w:val="Listenabsatz"/>
+        <w:numPr>
+          <w:ilvl w:val="2"/>
+          <w:numId w:val="2"/>
+        </w:numPr>
+      </w:pPr>
+      <w:r>
+        <w:t>Alle im gleichen Raum können reden</w:t>
+      </w:r>
+    </w:p>
+    <w:p>
+      <w:pPr>
+        <w:pStyle w:val="Listenabsatz"/>
+        <w:numPr>
+          <w:ilvl w:val="2"/>
+          <w:numId w:val="2"/>
+        </w:numPr>
+      </w:pPr>
+      <w:r>
+        <w:t>Man kann nicht an mehrere gleichzeitig flüstern</w:t>
+      </w:r>
+    </w:p>
+    <w:p>
+      <w:pPr>
+        <w:pStyle w:val="Listenabsatz"/>
+        <w:numPr>
+          <w:ilvl w:val="2"/>
+          <w:numId w:val="2"/>
+        </w:numPr>
+      </w:pPr>
+      <w:r>
+        <w:t>Eigene Vorschläge, je nachdem ob es sinnvoll ist im Spiel</w:t>
+      </w:r>
+    </w:p>
+    <w:p>
+      <w:pPr>
+        <w:pStyle w:val="Listenabsatz"/>
+        <w:numPr>
+          <w:ilvl w:val="2"/>
+          <w:numId w:val="2"/>
+        </w:numPr>
+      </w:pPr>
+      <w:r>
+        <w:t>Beschränkung um das Spiel spannend zu machen</w:t>
+      </w:r>
+    </w:p>
+    <w:p>
+      <w:pPr>
+        <w:pStyle w:val="Listenabsatz"/>
+        <w:numPr>
+          <w:ilvl w:val="2"/>
+          <w:numId w:val="2"/>
+        </w:numPr>
+      </w:pPr>
+      <w:r>
+        <w:t>DM kann von überall aus Kontakt zu den Spielern aufnehmen</w:t>
+      </w:r>
+    </w:p>
+    <w:p>
+      <w:pPr>
+        <w:pStyle w:val="Listenabsatz"/>
+        <w:numPr>
+          <w:ilvl w:val="2"/>
+          <w:numId w:val="2"/>
+        </w:numPr>
+      </w:pPr>
+      <w:r>
+        <w:t>DM ist eine Rolle</w:t>
+      </w:r>
+    </w:p>
+    <w:p>
+      <w:pPr>
+        <w:pStyle w:val="Listenabsatz"/>
+        <w:numPr>
+          <w:ilvl w:val="2"/>
+          <w:numId w:val="2"/>
+        </w:numPr>
+      </w:pPr>
+      <w:r>
+        <w:t>Spieler ist eine Rolle</w:t>
+      </w:r>
+    </w:p>
+    <w:p>
+      <w:pPr>
+        <w:pStyle w:val="Listenabsatz"/>
+        <w:numPr>
+          <w:ilvl w:val="2"/>
+          <w:numId w:val="2"/>
+        </w:numPr>
+      </w:pPr>
+      <w:r>
+        <w:t>Schließt sich das aus? -&gt; nein</w:t>
+      </w:r>
+    </w:p>
+    <w:p>
+      <w:pPr>
+        <w:pStyle w:val="Listenabsatz"/>
+        <w:numPr>
+          <w:ilvl w:val="2"/>
+          <w:numId w:val="2"/>
+        </w:numPr>
+      </w:pPr>
+      <w:r>
+        <w:t>Kann ein Spieler mehrere Avatare haben? -&gt; ja, gerne</w:t>
+      </w:r>
+    </w:p>
+    <w:p>
+      <w:pPr>
+        <w:pStyle w:val="Listenabsatz"/>
+        <w:numPr>
+          <w:ilvl w:val="2"/>
+          <w:numId w:val="2"/>
+        </w:numPr>
+      </w:pPr>
+      <w:r>
+        <w:t>Registrierte Nutzer können an mehreren Spielen teilnehmen, und somit mehrere Charaktere haben (auch mit mehreren Accounts realisierbar</w:t>
+      </w:r>
+      <w:r>
+        <w:t>, aber nicht schön</w:t>
+      </w:r>
+      <w:r>
+        <w:t xml:space="preserve">) -&gt; Registrierung mit einer </w:t>
+      </w:r>
+      <w:proofErr w:type="gramStart"/>
+      <w:r>
+        <w:t>Email</w:t>
+      </w:r>
+      <w:proofErr w:type="gramEnd"/>
+      <w:r>
+        <w:t xml:space="preserve"> auf mehreren Accounts?</w:t>
+      </w:r>
+    </w:p>
+    <w:p>
+      <w:pPr>
+        <w:pStyle w:val="Listenabsatz"/>
+        <w:numPr>
+          <w:ilvl w:val="2"/>
+          <w:numId w:val="2"/>
+        </w:numPr>
+      </w:pPr>
+      <w:r>
+        <w:lastRenderedPageBreak/>
+        <w:t>Gleiche IP -&gt; gleicher Spieler</w:t>
+      </w:r>
+    </w:p>
+    <w:p>
+      <w:pPr>
+        <w:pStyle w:val="Listenabsatz"/>
+        <w:numPr>
+          <w:ilvl w:val="2"/>
+          <w:numId w:val="2"/>
+        </w:numPr>
+      </w:pPr>
+      <w:r>
+        <w:t>Spiel kann auch eine ganze Zeit inaktiv sein -&gt; Spieler sollen auch in anderen Spielen in der Zwischenzeit teilnehmen können</w:t>
+      </w:r>
+    </w:p>
+    <w:p>
+      <w:pPr>
+        <w:pStyle w:val="Listenabsatz"/>
+        <w:numPr>
+          <w:ilvl w:val="2"/>
+          <w:numId w:val="2"/>
+        </w:numPr>
+      </w:pPr>
+      <w:r>
+        <w:t>DM muss nicht als Spieler teilnehmen können, ist komplett optional</w:t>
+      </w:r>
+    </w:p>
+    <w:p>
       <w:bookmarkStart w:id="0" w:name="_GoBack"/>
       <w:bookmarkEnd w:id="0"/>
-    </w:p>
-    <w:p>
-      <w:pPr>
-        <w:pStyle w:val="ListParagraph"/>
-        <w:numPr>
-          <w:ilvl w:val="1"/>
-          <w:numId w:val="2"/>
-        </w:numPr>
-      </w:pPr>
-      <w:r>
-        <w:t>Anzahl DMs pro Server?</w:t>
-      </w:r>
-    </w:p>
-    <w:p>
-      <w:pPr>
-        <w:pStyle w:val="ListParagraph"/>
-        <w:numPr>
-          <w:ilvl w:val="1"/>
-          <w:numId w:val="2"/>
-        </w:numPr>
-      </w:pPr>
-      <w:r>
-        <w:t>Anzahl DMs pro Spiel? (1)</w:t>
-      </w:r>
-    </w:p>
-    <w:p>
-      <w:pPr>
-        <w:pStyle w:val="ListParagraph"/>
-        <w:numPr>
-          <w:ilvl w:val="1"/>
-          <w:numId w:val="2"/>
-        </w:numPr>
-      </w:pPr>
-      <w:r>
-        <w:t xml:space="preserve">Sollen </w:t>
-      </w:r>
-      <w:r>
-        <w:t>den Spielern ermöglicht werden, i</w:t>
-      </w:r>
-      <w:r>
-        <w:t>hre eigenen Icons/Avatare hochladen können, damit andere diese sehen</w:t>
-      </w:r>
-      <w:r>
-        <w:t xml:space="preserve"> können</w:t>
-      </w:r>
-      <w:r>
-        <w:t>?</w:t>
-      </w:r>
-    </w:p>
-    <w:p>
-      <w:pPr>
-        <w:pStyle w:val="ListParagraph"/>
-        <w:numPr>
-          <w:ilvl w:val="1"/>
-          <w:numId w:val="2"/>
-        </w:numPr>
-      </w:pPr>
-      <w:r>
-        <w:t>Welche Rechte soll ein DM  zusätzlich noch haben?</w:t>
-      </w:r>
-    </w:p>
-    <w:p>
-      <w:pPr>
-        <w:pStyle w:val="ListParagraph"/>
-        <w:numPr>
-          <w:ilvl w:val="1"/>
-          <w:numId w:val="2"/>
-        </w:numPr>
-      </w:pPr>
-      <w:r>
-        <w:t>Welche Rechte soll ein Spieler haben?</w:t>
-      </w:r>
-    </w:p>
-    <w:p>
-      <w:pPr>
-        <w:pStyle w:val="ListParagraph"/>
-        <w:numPr>
-          <w:ilvl w:val="0"/>
-          <w:numId w:val="2"/>
-        </w:numPr>
-      </w:pPr>
-      <w:r>
-        <w:t>Fragen zur Chatimplementierung</w:t>
-      </w:r>
-    </w:p>
-    <w:p>
-      <w:pPr>
-        <w:pStyle w:val="ListParagraph"/>
-        <w:numPr>
-          <w:ilvl w:val="1"/>
-          <w:numId w:val="2"/>
-        </w:numPr>
-      </w:pPr>
-      <w:r>
-        <w:t>Wie sollen die Chatfenster eingerichtet werden? (</w:t>
-      </w:r>
-      <w:r>
-        <w:t>Gruppen</w:t>
-      </w:r>
-      <w:r>
-        <w:t xml:space="preserve">chat mit DM, </w:t>
-      </w:r>
-      <w:r>
-        <w:t>Gruppenc</w:t>
-      </w:r>
-      <w:r>
-        <w:t>hat ohne DM?, privater Chat von beliebig vielen Gruppenmitgliedern?)</w:t>
-      </w:r>
-    </w:p>
-    <w:p>
-      <w:pPr>
-        <w:pStyle w:val="ListParagraph"/>
-        <w:numPr>
-          <w:ilvl w:val="1"/>
-          <w:numId w:val="2"/>
-        </w:numPr>
-      </w:pPr>
-      <w:r>
-        <w:t xml:space="preserve">Soll </w:t>
-      </w:r>
-      <w:r>
-        <w:t>es dem DM möglich sein, seinen Namen zu denen von beliebigen</w:t>
-      </w:r>
-      <w:r>
-        <w:t xml:space="preserve"> NPCs/Monster  </w:t>
-      </w:r>
-      <w:r>
-        <w:t xml:space="preserve">ändern zu können, </w:t>
-      </w:r>
-      <w:r>
-        <w:t>um als diese im Chat zu sprechen? (ja)</w:t>
-      </w:r>
     </w:p>
     <w:sectPr>
       <w:headerReference w:type="even" r:id="rId8"/>
@@ -369,7 +1113,7 @@
 <w:ftr xmlns:wpc="http://schemas.microsoft.com/office/word/2010/wordprocessingCanvas" xmlns:cx="http://schemas.microsoft.com/office/drawing/2014/chartex" xmlns:cx1="http://schemas.microsoft.com/office/drawing/2015/9/8/chartex" xmlns:cx2="http://schemas.microsoft.com/office/drawing/2015/10/21/chartex" xmlns:cx3="http://schemas.microsoft.com/office/drawing/2016/5/9/chartex" xmlns:cx4="http://schemas.microsoft.com/office/drawing/2016/5/10/chartex" xmlns:cx5="http://schemas.microsoft.com/office/drawing/2016/5/11/chartex" xmlns:cx6="http://schemas.microsoft.com/office/drawing/2016/5/12/chartex" xmlns:cx7="http://schemas.microsoft.com/office/drawing/2016/5/13/chartex" xmlns:cx8="http://schemas.microsoft.com/office/drawing/2016/5/14/chartex" xmlns:mc="http://schemas.openxmlformats.org/markup-compatibility/2006" xmlns:aink="http://schemas.microsoft.com/office/drawing/2016/ink" xmlns:am3d="http://schemas.microsoft.com/office/drawing/2017/model3d" xmlns:o="urn:schemas-microsoft-com:office:office" xmlns:r="http://schemas.openxmlformats.org/officeDocument/2006/relationships" xmlns:m="http://schemas.openxmlformats.org/officeDocument/2006/math" xmlns:v="urn:schemas-microsoft-com:vml" xmlns:wp14="http://schemas.microsoft.com/office/word/2010/wordprocessingDrawing" xmlns:wp="http://schemas.openxmlformats.org/drawingml/2006/wordprocessingDrawing" xmlns:w10="urn:schemas-microsoft-com:office:word" xmlns:w="http://schemas.openxmlformats.org/wordprocessingml/2006/main" xmlns:w14="http://schemas.microsoft.com/office/word/2010/wordml" xmlns:w15="http://schemas.microsoft.com/office/word/2012/wordml" xmlns:w16cid="http://schemas.microsoft.com/office/word/2016/wordml/cid" xmlns:w16se="http://schemas.microsoft.com/office/word/2015/wordml/symex" xmlns:wpg="http://schemas.microsoft.com/office/word/2010/wordprocessingGroup" xmlns:wpi="http://schemas.microsoft.com/office/word/2010/wordprocessingInk" xmlns:wne="http://schemas.microsoft.com/office/word/2006/wordml" xmlns:wps="http://schemas.microsoft.com/office/word/2010/wordprocessingShape" mc:Ignorable="w14 w15 w16se w16cid wp14">
   <w:p>
     <w:pPr>
-      <w:pStyle w:val="Footer"/>
+      <w:pStyle w:val="Fuzeile"/>
     </w:pPr>
   </w:p>
 </w:ftr>
@@ -379,7 +1123,7 @@
 <w:ftr xmlns:wpc="http://schemas.microsoft.com/office/word/2010/wordprocessingCanvas" xmlns:cx="http://schemas.microsoft.com/office/drawing/2014/chartex" xmlns:cx1="http://schemas.microsoft.com/office/drawing/2015/9/8/chartex" xmlns:cx2="http://schemas.microsoft.com/office/drawing/2015/10/21/chartex" xmlns:cx3="http://schemas.microsoft.com/office/drawing/2016/5/9/chartex" xmlns:cx4="http://schemas.microsoft.com/office/drawing/2016/5/10/chartex" xmlns:cx5="http://schemas.microsoft.com/office/drawing/2016/5/11/chartex" xmlns:cx6="http://schemas.microsoft.com/office/drawing/2016/5/12/chartex" xmlns:cx7="http://schemas.microsoft.com/office/drawing/2016/5/13/chartex" xmlns:cx8="http://schemas.microsoft.com/office/drawing/2016/5/14/chartex" xmlns:mc="http://schemas.openxmlformats.org/markup-compatibility/2006" xmlns:aink="http://schemas.microsoft.com/office/drawing/2016/ink" xmlns:am3d="http://schemas.microsoft.com/office/drawing/2017/model3d" xmlns:o="urn:schemas-microsoft-com:office:office" xmlns:r="http://schemas.openxmlformats.org/officeDocument/2006/relationships" xmlns:m="http://schemas.openxmlformats.org/officeDocument/2006/math" xmlns:v="urn:schemas-microsoft-com:vml" xmlns:wp14="http://schemas.microsoft.com/office/word/2010/wordprocessingDrawing" xmlns:wp="http://schemas.openxmlformats.org/drawingml/2006/wordprocessingDrawing" xmlns:w10="urn:schemas-microsoft-com:office:word" xmlns:w="http://schemas.openxmlformats.org/wordprocessingml/2006/main" xmlns:w14="http://schemas.microsoft.com/office/word/2010/wordml" xmlns:w15="http://schemas.microsoft.com/office/word/2012/wordml" xmlns:w16cid="http://schemas.microsoft.com/office/word/2016/wordml/cid" xmlns:w16se="http://schemas.microsoft.com/office/word/2015/wordml/symex" xmlns:wpg="http://schemas.microsoft.com/office/word/2010/wordprocessingGroup" xmlns:wpi="http://schemas.microsoft.com/office/word/2010/wordprocessingInk" xmlns:wne="http://schemas.microsoft.com/office/word/2006/wordml" xmlns:wps="http://schemas.microsoft.com/office/word/2010/wordprocessingShape" mc:Ignorable="w14 w15 w16se w16cid wp14">
   <w:p>
     <w:pPr>
-      <w:pStyle w:val="Footer"/>
+      <w:pStyle w:val="Fuzeile"/>
     </w:pPr>
   </w:p>
 </w:ftr>
@@ -389,7 +1133,7 @@
 <w:ftr xmlns:wpc="http://schemas.microsoft.com/office/word/2010/wordprocessingCanvas" xmlns:cx="http://schemas.microsoft.com/office/drawing/2014/chartex" xmlns:cx1="http://schemas.microsoft.com/office/drawing/2015/9/8/chartex" xmlns:cx2="http://schemas.microsoft.com/office/drawing/2015/10/21/chartex" xmlns:cx3="http://schemas.microsoft.com/office/drawing/2016/5/9/chartex" xmlns:cx4="http://schemas.microsoft.com/office/drawing/2016/5/10/chartex" xmlns:cx5="http://schemas.microsoft.com/office/drawing/2016/5/11/chartex" xmlns:cx6="http://schemas.microsoft.com/office/drawing/2016/5/12/chartex" xmlns:cx7="http://schemas.microsoft.com/office/drawing/2016/5/13/chartex" xmlns:cx8="http://schemas.microsoft.com/office/drawing/2016/5/14/chartex" xmlns:mc="http://schemas.openxmlformats.org/markup-compatibility/2006" xmlns:aink="http://schemas.microsoft.com/office/drawing/2016/ink" xmlns:am3d="http://schemas.microsoft.com/office/drawing/2017/model3d" xmlns:o="urn:schemas-microsoft-com:office:office" xmlns:r="http://schemas.openxmlformats.org/officeDocument/2006/relationships" xmlns:m="http://schemas.openxmlformats.org/officeDocument/2006/math" xmlns:v="urn:schemas-microsoft-com:vml" xmlns:wp14="http://schemas.microsoft.com/office/word/2010/wordprocessingDrawing" xmlns:wp="http://schemas.openxmlformats.org/drawingml/2006/wordprocessingDrawing" xmlns:w10="urn:schemas-microsoft-com:office:word" xmlns:w="http://schemas.openxmlformats.org/wordprocessingml/2006/main" xmlns:w14="http://schemas.microsoft.com/office/word/2010/wordml" xmlns:w15="http://schemas.microsoft.com/office/word/2012/wordml" xmlns:w16cid="http://schemas.microsoft.com/office/word/2016/wordml/cid" xmlns:w16se="http://schemas.microsoft.com/office/word/2015/wordml/symex" xmlns:wpg="http://schemas.microsoft.com/office/word/2010/wordprocessingGroup" xmlns:wpi="http://schemas.microsoft.com/office/word/2010/wordprocessingInk" xmlns:wne="http://schemas.microsoft.com/office/word/2006/wordml" xmlns:wps="http://schemas.microsoft.com/office/word/2010/wordprocessingShape" mc:Ignorable="w14 w15 w16se w16cid wp14">
   <w:p>
     <w:pPr>
-      <w:pStyle w:val="Footer"/>
+      <w:pStyle w:val="Fuzeile"/>
     </w:pPr>
   </w:p>
 </w:ftr>
@@ -424,7 +1168,7 @@
 <w:hdr xmlns:wpc="http://schemas.microsoft.com/office/word/2010/wordprocessingCanvas" xmlns:cx="http://schemas.microsoft.com/office/drawing/2014/chartex" xmlns:cx1="http://schemas.microsoft.com/office/drawing/2015/9/8/chartex" xmlns:cx2="http://schemas.microsoft.com/office/drawing/2015/10/21/chartex" xmlns:cx3="http://schemas.microsoft.com/office/drawing/2016/5/9/chartex" xmlns:cx4="http://schemas.microsoft.com/office/drawing/2016/5/10/chartex" xmlns:cx5="http://schemas.microsoft.com/office/drawing/2016/5/11/chartex" xmlns:cx6="http://schemas.microsoft.com/office/drawing/2016/5/12/chartex" xmlns:cx7="http://schemas.microsoft.com/office/drawing/2016/5/13/chartex" xmlns:cx8="http://schemas.microsoft.com/office/drawing/2016/5/14/chartex" xmlns:mc="http://schemas.openxmlformats.org/markup-compatibility/2006" xmlns:aink="http://schemas.microsoft.com/office/drawing/2016/ink" xmlns:am3d="http://schemas.microsoft.com/office/drawing/2017/model3d" xmlns:o="urn:schemas-microsoft-com:office:office" xmlns:r="http://schemas.openxmlformats.org/officeDocument/2006/relationships" xmlns:m="http://schemas.openxmlformats.org/officeDocument/2006/math" xmlns:v="urn:schemas-microsoft-com:vml" xmlns:wp14="http://schemas.microsoft.com/office/word/2010/wordprocessingDrawing" xmlns:wp="http://schemas.openxmlformats.org/drawingml/2006/wordprocessingDrawing" xmlns:w10="urn:schemas-microsoft-com:office:word" xmlns:w="http://schemas.openxmlformats.org/wordprocessingml/2006/main" xmlns:w14="http://schemas.microsoft.com/office/word/2010/wordml" xmlns:w15="http://schemas.microsoft.com/office/word/2012/wordml" xmlns:w16cid="http://schemas.microsoft.com/office/word/2016/wordml/cid" xmlns:w16se="http://schemas.microsoft.com/office/word/2015/wordml/symex" xmlns:wpg="http://schemas.microsoft.com/office/word/2010/wordprocessingGroup" xmlns:wpi="http://schemas.microsoft.com/office/word/2010/wordprocessingInk" xmlns:wne="http://schemas.microsoft.com/office/word/2006/wordml" xmlns:wps="http://schemas.microsoft.com/office/word/2010/wordprocessingShape" mc:Ignorable="w14 w15 w16se w16cid wp14">
   <w:p>
     <w:pPr>
-      <w:pStyle w:val="Header"/>
+      <w:pStyle w:val="Kopfzeile"/>
     </w:pPr>
   </w:p>
 </w:hdr>
@@ -434,7 +1178,7 @@
 <w:hdr xmlns:wpc="http://schemas.microsoft.com/office/word/2010/wordprocessingCanvas" xmlns:cx="http://schemas.microsoft.com/office/drawing/2014/chartex" xmlns:cx1="http://schemas.microsoft.com/office/drawing/2015/9/8/chartex" xmlns:cx2="http://schemas.microsoft.com/office/drawing/2015/10/21/chartex" xmlns:cx3="http://schemas.microsoft.com/office/drawing/2016/5/9/chartex" xmlns:cx4="http://schemas.microsoft.com/office/drawing/2016/5/10/chartex" xmlns:cx5="http://schemas.microsoft.com/office/drawing/2016/5/11/chartex" xmlns:cx6="http://schemas.microsoft.com/office/drawing/2016/5/12/chartex" xmlns:cx7="http://schemas.microsoft.com/office/drawing/2016/5/13/chartex" xmlns:cx8="http://schemas.microsoft.com/office/drawing/2016/5/14/chartex" xmlns:mc="http://schemas.openxmlformats.org/markup-compatibility/2006" xmlns:aink="http://schemas.microsoft.com/office/drawing/2016/ink" xmlns:am3d="http://schemas.microsoft.com/office/drawing/2017/model3d" xmlns:o="urn:schemas-microsoft-com:office:office" xmlns:r="http://schemas.openxmlformats.org/officeDocument/2006/relationships" xmlns:m="http://schemas.openxmlformats.org/officeDocument/2006/math" xmlns:v="urn:schemas-microsoft-com:vml" xmlns:wp14="http://schemas.microsoft.com/office/word/2010/wordprocessingDrawing" xmlns:wp="http://schemas.openxmlformats.org/drawingml/2006/wordprocessingDrawing" xmlns:w10="urn:schemas-microsoft-com:office:word" xmlns:w="http://schemas.openxmlformats.org/wordprocessingml/2006/main" xmlns:w14="http://schemas.microsoft.com/office/word/2010/wordml" xmlns:w15="http://schemas.microsoft.com/office/word/2012/wordml" xmlns:w16cid="http://schemas.microsoft.com/office/word/2016/wordml/cid" xmlns:w16se="http://schemas.microsoft.com/office/word/2015/wordml/symex" xmlns:wpg="http://schemas.microsoft.com/office/word/2010/wordprocessingGroup" xmlns:wpi="http://schemas.microsoft.com/office/word/2010/wordprocessingInk" xmlns:wne="http://schemas.microsoft.com/office/word/2006/wordml" xmlns:wps="http://schemas.microsoft.com/office/word/2010/wordprocessingShape" mc:Ignorable="w14 w15 w16se w16cid wp14">
   <w:p>
     <w:pPr>
-      <w:pStyle w:val="Header"/>
+      <w:pStyle w:val="Kopfzeile"/>
       <w:jc w:val="right"/>
     </w:pPr>
     <w:r>
@@ -443,7 +1187,7 @@
   </w:p>
   <w:p>
     <w:pPr>
-      <w:pStyle w:val="Header"/>
+      <w:pStyle w:val="Kopfzeile"/>
     </w:pPr>
   </w:p>
 </w:hdr>
@@ -453,7 +1197,7 @@
 <w:hdr xmlns:wpc="http://schemas.microsoft.com/office/word/2010/wordprocessingCanvas" xmlns:cx="http://schemas.microsoft.com/office/drawing/2014/chartex" xmlns:cx1="http://schemas.microsoft.com/office/drawing/2015/9/8/chartex" xmlns:cx2="http://schemas.microsoft.com/office/drawing/2015/10/21/chartex" xmlns:cx3="http://schemas.microsoft.com/office/drawing/2016/5/9/chartex" xmlns:cx4="http://schemas.microsoft.com/office/drawing/2016/5/10/chartex" xmlns:cx5="http://schemas.microsoft.com/office/drawing/2016/5/11/chartex" xmlns:cx6="http://schemas.microsoft.com/office/drawing/2016/5/12/chartex" xmlns:cx7="http://schemas.microsoft.com/office/drawing/2016/5/13/chartex" xmlns:cx8="http://schemas.microsoft.com/office/drawing/2016/5/14/chartex" xmlns:mc="http://schemas.openxmlformats.org/markup-compatibility/2006" xmlns:aink="http://schemas.microsoft.com/office/drawing/2016/ink" xmlns:am3d="http://schemas.microsoft.com/office/drawing/2017/model3d" xmlns:o="urn:schemas-microsoft-com:office:office" xmlns:r="http://schemas.openxmlformats.org/officeDocument/2006/relationships" xmlns:m="http://schemas.openxmlformats.org/officeDocument/2006/math" xmlns:v="urn:schemas-microsoft-com:vml" xmlns:wp14="http://schemas.microsoft.com/office/word/2010/wordprocessingDrawing" xmlns:wp="http://schemas.openxmlformats.org/drawingml/2006/wordprocessingDrawing" xmlns:w10="urn:schemas-microsoft-com:office:word" xmlns:w="http://schemas.openxmlformats.org/wordprocessingml/2006/main" xmlns:w14="http://schemas.microsoft.com/office/word/2010/wordml" xmlns:w15="http://schemas.microsoft.com/office/word/2012/wordml" xmlns:w16cid="http://schemas.microsoft.com/office/word/2016/wordml/cid" xmlns:w16se="http://schemas.microsoft.com/office/word/2015/wordml/symex" xmlns:wpg="http://schemas.microsoft.com/office/word/2010/wordprocessingGroup" xmlns:wpi="http://schemas.microsoft.com/office/word/2010/wordprocessingInk" xmlns:wne="http://schemas.microsoft.com/office/word/2006/wordml" xmlns:wps="http://schemas.microsoft.com/office/word/2010/wordprocessingShape" mc:Ignorable="w14 w15 w16se w16cid wp14">
   <w:p>
     <w:pPr>
-      <w:pStyle w:val="Header"/>
+      <w:pStyle w:val="Kopfzeile"/>
     </w:pPr>
   </w:p>
 </w:hdr>
@@ -488,7 +1232,7 @@
         <w:rFonts w:ascii="Courier New" w:hAnsi="Courier New" w:cs="Courier New" w:hint="default"/>
       </w:rPr>
     </w:lvl>
-    <w:lvl w:ilvl="2" w:tplc="04070005" w:tentative="1">
+    <w:lvl w:ilvl="2" w:tplc="04070005">
       <w:start w:val="1"/>
       <w:numFmt w:val="bullet"/>
       <w:lvlText w:val=""/>
@@ -711,7 +1455,7 @@
       </w:pPr>
     </w:pPrDefault>
   </w:docDefaults>
-  <w:latentStyles w:defLockedState="0" w:defUIPriority="99" w:defSemiHidden="0" w:defUnhideWhenUsed="0" w:defQFormat="0" w:count="375">
+  <w:latentStyles w:defLockedState="0" w:defUIPriority="99" w:defSemiHidden="0" w:defUnhideWhenUsed="0" w:defQFormat="0" w:count="376">
     <w:lsdException w:name="Normal" w:uiPriority="0" w:qFormat="1"/>
     <w:lsdException w:name="heading 1" w:uiPriority="9" w:qFormat="1"/>
     <w:lsdException w:name="heading 2" w:semiHidden="1" w:uiPriority="9" w:unhideWhenUsed="1" w:qFormat="1"/>
@@ -817,7 +1561,6 @@
     <w:lsdException w:name="HTML Sample" w:semiHidden="1" w:unhideWhenUsed="1"/>
     <w:lsdException w:name="HTML Typewriter" w:semiHidden="1" w:unhideWhenUsed="1"/>
     <w:lsdException w:name="HTML Variable" w:semiHidden="1" w:unhideWhenUsed="1"/>
-    <w:lsdException w:name="Normal Table" w:semiHidden="1" w:unhideWhenUsed="1"/>
     <w:lsdException w:name="annotation subject" w:semiHidden="1" w:unhideWhenUsed="1"/>
     <w:lsdException w:name="No List" w:semiHidden="1" w:unhideWhenUsed="1"/>
     <w:lsdException w:name="Outline List 1" w:semiHidden="1" w:unhideWhenUsed="1"/>
@@ -864,10 +1607,8 @@
     <w:lsdException w:name="Table Subtle 2" w:semiHidden="1" w:unhideWhenUsed="1"/>
     <w:lsdException w:name="Table Web 1" w:semiHidden="1" w:unhideWhenUsed="1"/>
     <w:lsdException w:name="Table Web 2" w:semiHidden="1" w:unhideWhenUsed="1"/>
-    <w:lsdException w:name="Table Web 3" w:semiHidden="1" w:unhideWhenUsed="1"/>
     <w:lsdException w:name="Balloon Text" w:semiHidden="1" w:unhideWhenUsed="1"/>
     <w:lsdException w:name="Table Grid" w:uiPriority="39"/>
-    <w:lsdException w:name="Table Theme" w:semiHidden="1" w:unhideWhenUsed="1"/>
     <w:lsdException w:name="Placeholder Text" w:semiHidden="1"/>
     <w:lsdException w:name="No Spacing" w:uiPriority="1" w:qFormat="1"/>
     <w:lsdException w:name="Light Shading" w:uiPriority="60"/>
@@ -1087,17 +1828,18 @@
     <w:lsdException w:name="Smart Hyperlink" w:semiHidden="1" w:unhideWhenUsed="1"/>
     <w:lsdException w:name="Hashtag" w:semiHidden="1" w:unhideWhenUsed="1"/>
     <w:lsdException w:name="Unresolved Mention" w:semiHidden="1" w:unhideWhenUsed="1"/>
+    <w:lsdException w:name="Smart Link" w:semiHidden="1" w:unhideWhenUsed="1"/>
   </w:latentStyles>
-  <w:style w:type="paragraph" w:default="1" w:styleId="Normal">
+  <w:style w:type="paragraph" w:default="1" w:styleId="Standard">
     <w:name w:val="Normal"/>
     <w:qFormat/>
     <w:rsid w:val="003A70E8"/>
   </w:style>
-  <w:style w:type="paragraph" w:styleId="Heading1">
+  <w:style w:type="paragraph" w:styleId="berschrift1">
     <w:name w:val="heading 1"/>
-    <w:basedOn w:val="Normal"/>
-    <w:next w:val="Normal"/>
-    <w:link w:val="Heading1Char"/>
+    <w:basedOn w:val="Standard"/>
+    <w:next w:val="Standard"/>
+    <w:link w:val="berschrift1Zchn"/>
     <w:uiPriority w:val="9"/>
     <w:qFormat/>
     <w:rsid w:val="003A70E8"/>
@@ -1115,11 +1857,11 @@
       <w:szCs w:val="40"/>
     </w:rPr>
   </w:style>
-  <w:style w:type="paragraph" w:styleId="Heading2">
+  <w:style w:type="paragraph" w:styleId="berschrift2">
     <w:name w:val="heading 2"/>
-    <w:basedOn w:val="Normal"/>
-    <w:next w:val="Normal"/>
-    <w:link w:val="Heading2Char"/>
+    <w:basedOn w:val="Standard"/>
+    <w:next w:val="Standard"/>
+    <w:link w:val="berschrift2Zchn"/>
     <w:uiPriority w:val="9"/>
     <w:semiHidden/>
     <w:unhideWhenUsed/>
@@ -1138,11 +1880,11 @@
       <w:szCs w:val="32"/>
     </w:rPr>
   </w:style>
-  <w:style w:type="paragraph" w:styleId="Heading3">
+  <w:style w:type="paragraph" w:styleId="berschrift3">
     <w:name w:val="heading 3"/>
-    <w:basedOn w:val="Normal"/>
-    <w:next w:val="Normal"/>
-    <w:link w:val="Heading3Char"/>
+    <w:basedOn w:val="Standard"/>
+    <w:next w:val="Standard"/>
+    <w:link w:val="berschrift3Zchn"/>
     <w:uiPriority w:val="9"/>
     <w:semiHidden/>
     <w:unhideWhenUsed/>
@@ -1160,11 +1902,11 @@
       <w:szCs w:val="32"/>
     </w:rPr>
   </w:style>
-  <w:style w:type="paragraph" w:styleId="Heading4">
+  <w:style w:type="paragraph" w:styleId="berschrift4">
     <w:name w:val="heading 4"/>
-    <w:basedOn w:val="Normal"/>
-    <w:next w:val="Normal"/>
-    <w:link w:val="Heading4Char"/>
+    <w:basedOn w:val="Standard"/>
+    <w:next w:val="Standard"/>
+    <w:link w:val="berschrift4Zchn"/>
     <w:uiPriority w:val="9"/>
     <w:semiHidden/>
     <w:unhideWhenUsed/>
@@ -1184,11 +1926,11 @@
       <w:szCs w:val="30"/>
     </w:rPr>
   </w:style>
-  <w:style w:type="paragraph" w:styleId="Heading5">
+  <w:style w:type="paragraph" w:styleId="berschrift5">
     <w:name w:val="heading 5"/>
-    <w:basedOn w:val="Normal"/>
-    <w:next w:val="Normal"/>
-    <w:link w:val="Heading5Char"/>
+    <w:basedOn w:val="Standard"/>
+    <w:next w:val="Standard"/>
+    <w:link w:val="berschrift5Zchn"/>
     <w:uiPriority w:val="9"/>
     <w:semiHidden/>
     <w:unhideWhenUsed/>
@@ -1206,11 +1948,11 @@
       <w:szCs w:val="28"/>
     </w:rPr>
   </w:style>
-  <w:style w:type="paragraph" w:styleId="Heading6">
+  <w:style w:type="paragraph" w:styleId="berschrift6">
     <w:name w:val="heading 6"/>
-    <w:basedOn w:val="Normal"/>
-    <w:next w:val="Normal"/>
-    <w:link w:val="Heading6Char"/>
+    <w:basedOn w:val="Standard"/>
+    <w:next w:val="Standard"/>
+    <w:link w:val="berschrift6Zchn"/>
     <w:uiPriority w:val="9"/>
     <w:semiHidden/>
     <w:unhideWhenUsed/>
@@ -1230,11 +1972,11 @@
       <w:szCs w:val="26"/>
     </w:rPr>
   </w:style>
-  <w:style w:type="paragraph" w:styleId="Heading7">
+  <w:style w:type="paragraph" w:styleId="berschrift7">
     <w:name w:val="heading 7"/>
-    <w:basedOn w:val="Normal"/>
-    <w:next w:val="Normal"/>
-    <w:link w:val="Heading7Char"/>
+    <w:basedOn w:val="Standard"/>
+    <w:next w:val="Standard"/>
+    <w:link w:val="berschrift7Zchn"/>
     <w:uiPriority w:val="9"/>
     <w:semiHidden/>
     <w:unhideWhenUsed/>
@@ -1252,11 +1994,11 @@
       <w:szCs w:val="24"/>
     </w:rPr>
   </w:style>
-  <w:style w:type="paragraph" w:styleId="Heading8">
+  <w:style w:type="paragraph" w:styleId="berschrift8">
     <w:name w:val="heading 8"/>
-    <w:basedOn w:val="Normal"/>
-    <w:next w:val="Normal"/>
-    <w:link w:val="Heading8Char"/>
+    <w:basedOn w:val="Standard"/>
+    <w:next w:val="Standard"/>
+    <w:link w:val="berschrift8Zchn"/>
     <w:uiPriority w:val="9"/>
     <w:semiHidden/>
     <w:unhideWhenUsed/>
@@ -1276,11 +2018,11 @@
       <w:szCs w:val="22"/>
     </w:rPr>
   </w:style>
-  <w:style w:type="paragraph" w:styleId="Heading9">
+  <w:style w:type="paragraph" w:styleId="berschrift9">
     <w:name w:val="heading 9"/>
-    <w:basedOn w:val="Normal"/>
-    <w:next w:val="Normal"/>
-    <w:link w:val="Heading9Char"/>
+    <w:basedOn w:val="Standard"/>
+    <w:next w:val="Standard"/>
+    <w:link w:val="berschrift9Zchn"/>
     <w:uiPriority w:val="9"/>
     <w:semiHidden/>
     <w:unhideWhenUsed/>
@@ -1299,13 +2041,13 @@
       <w:iCs/>
     </w:rPr>
   </w:style>
-  <w:style w:type="character" w:default="1" w:styleId="DefaultParagraphFont">
+  <w:style w:type="character" w:default="1" w:styleId="Absatz-Standardschriftart">
     <w:name w:val="Default Paragraph Font"/>
     <w:uiPriority w:val="1"/>
     <w:semiHidden/>
     <w:unhideWhenUsed/>
   </w:style>
-  <w:style w:type="table" w:default="1" w:styleId="TableNormal">
+  <w:style w:type="table" w:default="1" w:styleId="NormaleTabelle">
     <w:name w:val="Normal Table"/>
     <w:uiPriority w:val="99"/>
     <w:semiHidden/>
@@ -1320,17 +2062,17 @@
       </w:tblCellMar>
     </w:tblPr>
   </w:style>
-  <w:style w:type="numbering" w:default="1" w:styleId="NoList">
+  <w:style w:type="numbering" w:default="1" w:styleId="KeineListe">
     <w:name w:val="No List"/>
     <w:uiPriority w:val="99"/>
     <w:semiHidden/>
     <w:unhideWhenUsed/>
   </w:style>
-  <w:style w:type="paragraph" w:styleId="Title">
+  <w:style w:type="paragraph" w:styleId="Titel">
     <w:name w:val="Title"/>
-    <w:basedOn w:val="Normal"/>
-    <w:next w:val="Normal"/>
-    <w:link w:val="TitleChar"/>
+    <w:basedOn w:val="Standard"/>
+    <w:next w:val="Standard"/>
+    <w:link w:val="TitelZchn"/>
     <w:uiPriority w:val="10"/>
     <w:qFormat/>
     <w:rsid w:val="003A70E8"/>
@@ -1352,10 +2094,10 @@
       <w:szCs w:val="72"/>
     </w:rPr>
   </w:style>
-  <w:style w:type="character" w:customStyle="1" w:styleId="TitleChar">
-    <w:name w:val="Title Char"/>
-    <w:basedOn w:val="DefaultParagraphFont"/>
-    <w:link w:val="Title"/>
+  <w:style w:type="character" w:customStyle="1" w:styleId="TitelZchn">
+    <w:name w:val="Titel Zchn"/>
+    <w:basedOn w:val="Absatz-Standardschriftart"/>
+    <w:link w:val="Titel"/>
     <w:uiPriority w:val="10"/>
     <w:rsid w:val="003A70E8"/>
     <w:rPr>
@@ -1367,11 +2109,11 @@
       <w:szCs w:val="72"/>
     </w:rPr>
   </w:style>
-  <w:style w:type="paragraph" w:styleId="Subtitle">
+  <w:style w:type="paragraph" w:styleId="Untertitel">
     <w:name w:val="Subtitle"/>
-    <w:basedOn w:val="Normal"/>
-    <w:next w:val="Normal"/>
-    <w:link w:val="SubtitleChar"/>
+    <w:basedOn w:val="Standard"/>
+    <w:next w:val="Standard"/>
+    <w:link w:val="UntertitelZchn"/>
     <w:uiPriority w:val="11"/>
     <w:qFormat/>
     <w:rsid w:val="003A70E8"/>
@@ -1387,10 +2129,10 @@
       <w:szCs w:val="28"/>
     </w:rPr>
   </w:style>
-  <w:style w:type="character" w:customStyle="1" w:styleId="SubtitleChar">
-    <w:name w:val="Subtitle Char"/>
-    <w:basedOn w:val="DefaultParagraphFont"/>
-    <w:link w:val="Subtitle"/>
+  <w:style w:type="character" w:customStyle="1" w:styleId="UntertitelZchn">
+    <w:name w:val="Untertitel Zchn"/>
+    <w:basedOn w:val="Absatz-Standardschriftart"/>
+    <w:link w:val="Untertitel"/>
     <w:uiPriority w:val="11"/>
     <w:rsid w:val="003A70E8"/>
     <w:rPr>
@@ -1399,9 +2141,9 @@
       <w:szCs w:val="28"/>
     </w:rPr>
   </w:style>
-  <w:style w:type="table" w:styleId="TableGrid">
+  <w:style w:type="table" w:styleId="Tabellenraster">
     <w:name w:val="Table Grid"/>
-    <w:basedOn w:val="TableNormal"/>
+    <w:basedOn w:val="NormaleTabelle"/>
     <w:uiPriority w:val="39"/>
     <w:rsid w:val="00E910C3"/>
     <w:pPr>
@@ -1418,9 +2160,9 @@
       </w:tblBorders>
     </w:tblPr>
   </w:style>
-  <w:style w:type="table" w:styleId="TableWeb3">
+  <w:style w:type="table" w:styleId="TabelleWeb3">
     <w:name w:val="Table Web 3"/>
-    <w:basedOn w:val="TableNormal"/>
+    <w:basedOn w:val="NormaleTabelle"/>
     <w:uiPriority w:val="99"/>
     <w:rsid w:val="00E910C3"/>
     <w:tblPr>
@@ -1453,10 +2195,10 @@
       </w:tcPr>
     </w:tblStylePr>
   </w:style>
-  <w:style w:type="paragraph" w:styleId="Header">
+  <w:style w:type="paragraph" w:styleId="Kopfzeile">
     <w:name w:val="header"/>
-    <w:basedOn w:val="Normal"/>
-    <w:link w:val="HeaderChar"/>
+    <w:basedOn w:val="Standard"/>
+    <w:link w:val="KopfzeileZchn"/>
     <w:uiPriority w:val="99"/>
     <w:unhideWhenUsed/>
     <w:rsid w:val="00250345"/>
@@ -1468,17 +2210,17 @@
       <w:spacing w:after="0" w:line="240" w:lineRule="auto"/>
     </w:pPr>
   </w:style>
-  <w:style w:type="character" w:customStyle="1" w:styleId="HeaderChar">
-    <w:name w:val="Header Char"/>
-    <w:basedOn w:val="DefaultParagraphFont"/>
-    <w:link w:val="Header"/>
+  <w:style w:type="character" w:customStyle="1" w:styleId="KopfzeileZchn">
+    <w:name w:val="Kopfzeile Zchn"/>
+    <w:basedOn w:val="Absatz-Standardschriftart"/>
+    <w:link w:val="Kopfzeile"/>
     <w:uiPriority w:val="99"/>
     <w:rsid w:val="00250345"/>
   </w:style>
-  <w:style w:type="paragraph" w:styleId="Footer">
+  <w:style w:type="paragraph" w:styleId="Fuzeile">
     <w:name w:val="footer"/>
-    <w:basedOn w:val="Normal"/>
-    <w:link w:val="FooterChar"/>
+    <w:basedOn w:val="Standard"/>
+    <w:link w:val="FuzeileZchn"/>
     <w:uiPriority w:val="99"/>
     <w:unhideWhenUsed/>
     <w:rsid w:val="00250345"/>
@@ -1490,17 +2232,17 @@
       <w:spacing w:after="0" w:line="240" w:lineRule="auto"/>
     </w:pPr>
   </w:style>
-  <w:style w:type="character" w:customStyle="1" w:styleId="FooterChar">
-    <w:name w:val="Footer Char"/>
-    <w:basedOn w:val="DefaultParagraphFont"/>
-    <w:link w:val="Footer"/>
+  <w:style w:type="character" w:customStyle="1" w:styleId="FuzeileZchn">
+    <w:name w:val="Fußzeile Zchn"/>
+    <w:basedOn w:val="Absatz-Standardschriftart"/>
+    <w:link w:val="Fuzeile"/>
     <w:uiPriority w:val="99"/>
     <w:rsid w:val="00250345"/>
   </w:style>
-  <w:style w:type="character" w:customStyle="1" w:styleId="Heading1Char">
-    <w:name w:val="Heading 1 Char"/>
-    <w:basedOn w:val="DefaultParagraphFont"/>
-    <w:link w:val="Heading1"/>
+  <w:style w:type="character" w:customStyle="1" w:styleId="berschrift1Zchn">
+    <w:name w:val="Überschrift 1 Zchn"/>
+    <w:basedOn w:val="Absatz-Standardschriftart"/>
+    <w:link w:val="berschrift1"/>
     <w:uiPriority w:val="9"/>
     <w:rsid w:val="003A70E8"/>
     <w:rPr>
@@ -1510,10 +2252,10 @@
       <w:szCs w:val="40"/>
     </w:rPr>
   </w:style>
-  <w:style w:type="character" w:customStyle="1" w:styleId="Heading2Char">
-    <w:name w:val="Heading 2 Char"/>
-    <w:basedOn w:val="DefaultParagraphFont"/>
-    <w:link w:val="Heading2"/>
+  <w:style w:type="character" w:customStyle="1" w:styleId="berschrift2Zchn">
+    <w:name w:val="Überschrift 2 Zchn"/>
+    <w:basedOn w:val="Absatz-Standardschriftart"/>
+    <w:link w:val="berschrift2"/>
     <w:uiPriority w:val="9"/>
     <w:semiHidden/>
     <w:rsid w:val="003A70E8"/>
@@ -1523,10 +2265,10 @@
       <w:szCs w:val="32"/>
     </w:rPr>
   </w:style>
-  <w:style w:type="character" w:customStyle="1" w:styleId="Heading3Char">
-    <w:name w:val="Heading 3 Char"/>
-    <w:basedOn w:val="DefaultParagraphFont"/>
-    <w:link w:val="Heading3"/>
+  <w:style w:type="character" w:customStyle="1" w:styleId="berschrift3Zchn">
+    <w:name w:val="Überschrift 3 Zchn"/>
+    <w:basedOn w:val="Absatz-Standardschriftart"/>
+    <w:link w:val="berschrift3"/>
     <w:uiPriority w:val="9"/>
     <w:semiHidden/>
     <w:rsid w:val="003A70E8"/>
@@ -1536,10 +2278,10 @@
       <w:szCs w:val="32"/>
     </w:rPr>
   </w:style>
-  <w:style w:type="character" w:customStyle="1" w:styleId="Heading4Char">
-    <w:name w:val="Heading 4 Char"/>
-    <w:basedOn w:val="DefaultParagraphFont"/>
-    <w:link w:val="Heading4"/>
+  <w:style w:type="character" w:customStyle="1" w:styleId="berschrift4Zchn">
+    <w:name w:val="Überschrift 4 Zchn"/>
+    <w:basedOn w:val="Absatz-Standardschriftart"/>
+    <w:link w:val="berschrift4"/>
     <w:uiPriority w:val="9"/>
     <w:semiHidden/>
     <w:rsid w:val="003A70E8"/>
@@ -1551,10 +2293,10 @@
       <w:szCs w:val="30"/>
     </w:rPr>
   </w:style>
-  <w:style w:type="character" w:customStyle="1" w:styleId="Heading5Char">
-    <w:name w:val="Heading 5 Char"/>
-    <w:basedOn w:val="DefaultParagraphFont"/>
-    <w:link w:val="Heading5"/>
+  <w:style w:type="character" w:customStyle="1" w:styleId="berschrift5Zchn">
+    <w:name w:val="Überschrift 5 Zchn"/>
+    <w:basedOn w:val="Absatz-Standardschriftart"/>
+    <w:link w:val="berschrift5"/>
     <w:uiPriority w:val="9"/>
     <w:semiHidden/>
     <w:rsid w:val="003A70E8"/>
@@ -1564,10 +2306,10 @@
       <w:szCs w:val="28"/>
     </w:rPr>
   </w:style>
-  <w:style w:type="character" w:customStyle="1" w:styleId="Heading6Char">
-    <w:name w:val="Heading 6 Char"/>
-    <w:basedOn w:val="DefaultParagraphFont"/>
-    <w:link w:val="Heading6"/>
+  <w:style w:type="character" w:customStyle="1" w:styleId="berschrift6Zchn">
+    <w:name w:val="Überschrift 6 Zchn"/>
+    <w:basedOn w:val="Absatz-Standardschriftart"/>
+    <w:link w:val="berschrift6"/>
     <w:uiPriority w:val="9"/>
     <w:semiHidden/>
     <w:rsid w:val="003A70E8"/>
@@ -1579,10 +2321,10 @@
       <w:szCs w:val="26"/>
     </w:rPr>
   </w:style>
-  <w:style w:type="character" w:customStyle="1" w:styleId="Heading7Char">
-    <w:name w:val="Heading 7 Char"/>
-    <w:basedOn w:val="DefaultParagraphFont"/>
-    <w:link w:val="Heading7"/>
+  <w:style w:type="character" w:customStyle="1" w:styleId="berschrift7Zchn">
+    <w:name w:val="Überschrift 7 Zchn"/>
+    <w:basedOn w:val="Absatz-Standardschriftart"/>
+    <w:link w:val="berschrift7"/>
     <w:uiPriority w:val="9"/>
     <w:semiHidden/>
     <w:rsid w:val="003A70E8"/>
@@ -1592,10 +2334,10 @@
       <w:szCs w:val="24"/>
     </w:rPr>
   </w:style>
-  <w:style w:type="character" w:customStyle="1" w:styleId="Heading8Char">
-    <w:name w:val="Heading 8 Char"/>
-    <w:basedOn w:val="DefaultParagraphFont"/>
-    <w:link w:val="Heading8"/>
+  <w:style w:type="character" w:customStyle="1" w:styleId="berschrift8Zchn">
+    <w:name w:val="Überschrift 8 Zchn"/>
+    <w:basedOn w:val="Absatz-Standardschriftart"/>
+    <w:link w:val="berschrift8"/>
     <w:uiPriority w:val="9"/>
     <w:semiHidden/>
     <w:rsid w:val="003A70E8"/>
@@ -1607,10 +2349,10 @@
       <w:szCs w:val="22"/>
     </w:rPr>
   </w:style>
-  <w:style w:type="character" w:customStyle="1" w:styleId="Heading9Char">
-    <w:name w:val="Heading 9 Char"/>
-    <w:basedOn w:val="DefaultParagraphFont"/>
-    <w:link w:val="Heading9"/>
+  <w:style w:type="character" w:customStyle="1" w:styleId="berschrift9Zchn">
+    <w:name w:val="Überschrift 9 Zchn"/>
+    <w:basedOn w:val="Absatz-Standardschriftart"/>
+    <w:link w:val="berschrift9"/>
     <w:uiPriority w:val="9"/>
     <w:semiHidden/>
     <w:rsid w:val="003A70E8"/>
@@ -1621,10 +2363,10 @@
       <w:iCs/>
     </w:rPr>
   </w:style>
-  <w:style w:type="paragraph" w:styleId="Caption">
+  <w:style w:type="paragraph" w:styleId="Beschriftung">
     <w:name w:val="caption"/>
-    <w:basedOn w:val="Normal"/>
-    <w:next w:val="Normal"/>
+    <w:basedOn w:val="Standard"/>
+    <w:next w:val="Standard"/>
     <w:uiPriority w:val="35"/>
     <w:semiHidden/>
     <w:unhideWhenUsed/>
@@ -1641,9 +2383,9 @@
       <w:szCs w:val="16"/>
     </w:rPr>
   </w:style>
-  <w:style w:type="character" w:styleId="Strong">
+  <w:style w:type="character" w:styleId="Fett">
     <w:name w:val="Strong"/>
-    <w:basedOn w:val="DefaultParagraphFont"/>
+    <w:basedOn w:val="Absatz-Standardschriftart"/>
     <w:uiPriority w:val="22"/>
     <w:qFormat/>
     <w:rsid w:val="003A70E8"/>
@@ -1652,9 +2394,9 @@
       <w:bCs/>
     </w:rPr>
   </w:style>
-  <w:style w:type="character" w:styleId="Emphasis">
+  <w:style w:type="character" w:styleId="Hervorhebung">
     <w:name w:val="Emphasis"/>
-    <w:basedOn w:val="DefaultParagraphFont"/>
+    <w:basedOn w:val="Absatz-Standardschriftart"/>
     <w:uiPriority w:val="20"/>
     <w:qFormat/>
     <w:rsid w:val="003A70E8"/>
@@ -1664,7 +2406,7 @@
       <w:color w:val="000000" w:themeColor="text1"/>
     </w:rPr>
   </w:style>
-  <w:style w:type="paragraph" w:styleId="NoSpacing">
+  <w:style w:type="paragraph" w:styleId="KeinLeerraum">
     <w:name w:val="No Spacing"/>
     <w:uiPriority w:val="1"/>
     <w:qFormat/>
@@ -1673,11 +2415,11 @@
       <w:spacing w:after="0" w:line="240" w:lineRule="auto"/>
     </w:pPr>
   </w:style>
-  <w:style w:type="paragraph" w:styleId="Quote">
+  <w:style w:type="paragraph" w:styleId="Zitat">
     <w:name w:val="Quote"/>
-    <w:basedOn w:val="Normal"/>
-    <w:next w:val="Normal"/>
-    <w:link w:val="QuoteChar"/>
+    <w:basedOn w:val="Standard"/>
+    <w:next w:val="Standard"/>
+    <w:link w:val="ZitatZchn"/>
     <w:uiPriority w:val="29"/>
     <w:qFormat/>
     <w:rsid w:val="003A70E8"/>
@@ -1694,10 +2436,10 @@
       <w:szCs w:val="24"/>
     </w:rPr>
   </w:style>
-  <w:style w:type="character" w:customStyle="1" w:styleId="QuoteChar">
-    <w:name w:val="Quote Char"/>
-    <w:basedOn w:val="DefaultParagraphFont"/>
-    <w:link w:val="Quote"/>
+  <w:style w:type="character" w:customStyle="1" w:styleId="ZitatZchn">
+    <w:name w:val="Zitat Zchn"/>
+    <w:basedOn w:val="Absatz-Standardschriftart"/>
+    <w:link w:val="Zitat"/>
     <w:uiPriority w:val="29"/>
     <w:rsid w:val="003A70E8"/>
     <w:rPr>
@@ -1708,11 +2450,11 @@
       <w:szCs w:val="24"/>
     </w:rPr>
   </w:style>
-  <w:style w:type="paragraph" w:styleId="IntenseQuote">
+  <w:style w:type="paragraph" w:styleId="IntensivesZitat">
     <w:name w:val="Intense Quote"/>
-    <w:basedOn w:val="Normal"/>
-    <w:next w:val="Normal"/>
-    <w:link w:val="IntenseQuoteChar"/>
+    <w:basedOn w:val="Standard"/>
+    <w:next w:val="Standard"/>
+    <w:link w:val="IntensivesZitatZchn"/>
     <w:uiPriority w:val="30"/>
     <w:qFormat/>
     <w:rsid w:val="003A70E8"/>
@@ -1729,10 +2471,10 @@
       <w:szCs w:val="28"/>
     </w:rPr>
   </w:style>
-  <w:style w:type="character" w:customStyle="1" w:styleId="IntenseQuoteChar">
-    <w:name w:val="Intense Quote Char"/>
-    <w:basedOn w:val="DefaultParagraphFont"/>
-    <w:link w:val="IntenseQuote"/>
+  <w:style w:type="character" w:customStyle="1" w:styleId="IntensivesZitatZchn">
+    <w:name w:val="Intensives Zitat Zchn"/>
+    <w:basedOn w:val="Absatz-Standardschriftart"/>
+    <w:link w:val="IntensivesZitat"/>
     <w:uiPriority w:val="30"/>
     <w:rsid w:val="003A70E8"/>
     <w:rPr>
@@ -1743,9 +2485,9 @@
       <w:szCs w:val="28"/>
     </w:rPr>
   </w:style>
-  <w:style w:type="character" w:styleId="SubtleEmphasis">
+  <w:style w:type="character" w:styleId="SchwacheHervorhebung">
     <w:name w:val="Subtle Emphasis"/>
-    <w:basedOn w:val="DefaultParagraphFont"/>
+    <w:basedOn w:val="Absatz-Standardschriftart"/>
     <w:uiPriority w:val="19"/>
     <w:qFormat/>
     <w:rsid w:val="003A70E8"/>
@@ -1755,9 +2497,9 @@
       <w:color w:val="595959" w:themeColor="text1" w:themeTint="A6"/>
     </w:rPr>
   </w:style>
-  <w:style w:type="character" w:styleId="IntenseEmphasis">
+  <w:style w:type="character" w:styleId="IntensiveHervorhebung">
     <w:name w:val="Intense Emphasis"/>
-    <w:basedOn w:val="DefaultParagraphFont"/>
+    <w:basedOn w:val="Absatz-Standardschriftart"/>
     <w:uiPriority w:val="21"/>
     <w:qFormat/>
     <w:rsid w:val="003A70E8"/>
@@ -1769,9 +2511,9 @@
       <w:color w:val="auto"/>
     </w:rPr>
   </w:style>
-  <w:style w:type="character" w:styleId="SubtleReference">
+  <w:style w:type="character" w:styleId="SchwacherVerweis">
     <w:name w:val="Subtle Reference"/>
-    <w:basedOn w:val="DefaultParagraphFont"/>
+    <w:basedOn w:val="Absatz-Standardschriftart"/>
     <w:uiPriority w:val="31"/>
     <w:qFormat/>
     <w:rsid w:val="003A70E8"/>
@@ -1783,9 +2525,9 @@
       <w:u w:val="single" w:color="7F7F7F" w:themeColor="text1" w:themeTint="80"/>
     </w:rPr>
   </w:style>
-  <w:style w:type="character" w:styleId="IntenseReference">
+  <w:style w:type="character" w:styleId="IntensiverVerweis">
     <w:name w:val="Intense Reference"/>
-    <w:basedOn w:val="DefaultParagraphFont"/>
+    <w:basedOn w:val="Absatz-Standardschriftart"/>
     <w:uiPriority w:val="32"/>
     <w:qFormat/>
     <w:rsid w:val="003A70E8"/>
@@ -1799,9 +2541,9 @@
       <w:u w:val="single"/>
     </w:rPr>
   </w:style>
-  <w:style w:type="character" w:styleId="BookTitle">
+  <w:style w:type="character" w:styleId="Buchtitel">
     <w:name w:val="Book Title"/>
-    <w:basedOn w:val="DefaultParagraphFont"/>
+    <w:basedOn w:val="Absatz-Standardschriftart"/>
     <w:uiPriority w:val="33"/>
     <w:qFormat/>
     <w:rsid w:val="003A70E8"/>
@@ -1813,10 +2555,10 @@
       <w:spacing w:val="0"/>
     </w:rPr>
   </w:style>
-  <w:style w:type="paragraph" w:styleId="TOCHeading">
+  <w:style w:type="paragraph" w:styleId="Inhaltsverzeichnisberschrift">
     <w:name w:val="TOC Heading"/>
-    <w:basedOn w:val="Heading1"/>
-    <w:next w:val="Normal"/>
+    <w:basedOn w:val="berschrift1"/>
+    <w:next w:val="Standard"/>
     <w:uiPriority w:val="39"/>
     <w:semiHidden/>
     <w:unhideWhenUsed/>
@@ -1826,9 +2568,9 @@
       <w:outlineLvl w:val="9"/>
     </w:pPr>
   </w:style>
-  <w:style w:type="table" w:styleId="GridTable1Light-Accent6">
+  <w:style w:type="table" w:styleId="Gitternetztabelle1hellAkzent6">
     <w:name w:val="Grid Table 1 Light Accent 6"/>
-    <w:basedOn w:val="TableNormal"/>
+    <w:basedOn w:val="NormaleTabelle"/>
     <w:uiPriority w:val="46"/>
     <w:rsid w:val="00394B83"/>
     <w:pPr>
@@ -1883,9 +2625,9 @@
       </w:rPr>
     </w:tblStylePr>
   </w:style>
-  <w:style w:type="paragraph" w:styleId="ListParagraph">
+  <w:style w:type="paragraph" w:styleId="Listenabsatz">
     <w:name w:val="List Paragraph"/>
-    <w:basedOn w:val="Normal"/>
+    <w:basedOn w:val="Standard"/>
     <w:uiPriority w:val="34"/>
     <w:qFormat/>
     <w:rsid w:val="00394B83"/>
@@ -2197,7 +2939,7 @@
 </file>
 
 <file path=customXml/itemProps1.xml><?xml version="1.0" encoding="utf-8"?>
-<ds:datastoreItem xmlns:ds="http://schemas.openxmlformats.org/officeDocument/2006/customXml" ds:itemID="{F3C7DF0F-C3CD-41E0-9902-8A13543EDB17}">
+<ds:datastoreItem xmlns:ds="http://schemas.openxmlformats.org/officeDocument/2006/customXml" ds:itemID="{EDC11142-3835-40B2-9622-F639CD38ADDB}">
   <ds:schemaRefs>
     <ds:schemaRef ds:uri="http://schemas.openxmlformats.org/officeDocument/2006/bibliography"/>
   </ds:schemaRefs>
